--- a/Actual Chinook Playlist Protype UX Processing Plan.docx
+++ b/Actual Chinook Playlist Protype UX Processing Plan.docx
@@ -503,18 +503,18 @@
               <mc:AlternateContent>
                 <mc:Choice Requires="wps">
                   <w:drawing>
-                    <wp:anchor distT="0" distB="0" distL="114300" distR="114300" simplePos="0" relativeHeight="251670528" behindDoc="0" locked="0" layoutInCell="1" allowOverlap="1" wp14:anchorId="34C70521" wp14:editId="25BCE6D7">
+                    <wp:anchor distT="0" distB="0" distL="114300" distR="114300" simplePos="0" relativeHeight="251670528" behindDoc="0" locked="0" layoutInCell="1" allowOverlap="1" wp14:anchorId="25F34A94" wp14:editId="5B1ADEDE">
                       <wp:simplePos x="0" y="0"/>
                       <wp:positionH relativeFrom="column">
-                        <wp:posOffset>2433320</wp:posOffset>
+                        <wp:posOffset>2474595</wp:posOffset>
                       </wp:positionH>
                       <wp:positionV relativeFrom="paragraph">
-                        <wp:posOffset>85725</wp:posOffset>
+                        <wp:posOffset>12700</wp:posOffset>
                       </wp:positionV>
                       <wp:extent cx="914400" cy="914400"/>
                       <wp:effectExtent l="0" t="0" r="0" b="0"/>
                       <wp:wrapNone/>
-                      <wp:docPr id="5" name="Multiplication Sign 5"/>
+                      <wp:docPr id="6" name="Multiplication Sign 6"/>
                       <wp:cNvGraphicFramePr/>
                       <a:graphic xmlns:a="http://schemas.openxmlformats.org/drawingml/2006/main">
                         <a:graphicData uri="http://schemas.microsoft.com/office/word/2010/wordprocessingShape">
@@ -559,7 +559,7 @@
                 </mc:Choice>
                 <mc:Fallback>
                   <w:pict>
-                    <v:shape w14:anchorId="4C4BFBA2" id="Multiplication Sign 5" o:spid="_x0000_s1026" style="position:absolute;margin-left:191.6pt;margin-top:6.75pt;width:1in;height:1in;z-index:251670528;visibility:visible;mso-wrap-style:square;mso-wrap-distance-left:9pt;mso-wrap-distance-top:0;mso-wrap-distance-right:9pt;mso-wrap-distance-bottom:0;mso-position-horizontal:absolute;mso-position-horizontal-relative:text;mso-position-vertical:absolute;mso-position-vertical-relative:text;v-text-anchor:middle" coordsize="914400,914400" o:gfxdata="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" path="m143578,295654l295654,143578,457200,305125,618746,143578,770822,295654,609275,457200,770822,618746,618746,770822,457200,609275,295654,770822,143578,618746,305125,457200,143578,295654xe" fillcolor="#5b9bd5 [3204]" strokecolor="#1f4d78 [1604]" strokeweight="1pt">
+                    <v:shape w14:anchorId="01B8EDF6" id="Multiplication Sign 6" o:spid="_x0000_s1026" style="position:absolute;margin-left:194.85pt;margin-top:1pt;width:1in;height:1in;z-index:251670528;visibility:visible;mso-wrap-style:square;mso-wrap-distance-left:9pt;mso-wrap-distance-top:0;mso-wrap-distance-right:9pt;mso-wrap-distance-bottom:0;mso-position-horizontal:absolute;mso-position-horizontal-relative:text;mso-position-vertical:absolute;mso-position-vertical-relative:text;v-text-anchor:middle" coordsize="914400,914400" o:gfxdata="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" path="m143578,295654l295654,143578,457200,305125,618746,143578,770822,295654,609275,457200,770822,618746,618746,770822,457200,609275,295654,770822,143578,618746,305125,457200,143578,295654xe" fillcolor="#5b9bd5 [3204]" strokecolor="#1f4d78 [1604]" strokeweight="1pt">
                       <v:stroke joinstyle="miter"/>
                       <v:path arrowok="t" o:connecttype="custom" o:connectlocs="143578,295654;295654,143578;457200,305125;618746,143578;770822,295654;609275,457200;770822,618746;618746,770822;457200,609275;295654,770822;143578,618746;305125,457200;143578,295654" o:connectangles="0,0,0,0,0,0,0,0,0,0,0,0,0"/>
                     </v:shape>

--- a/Actual Chinook Playlist Protype UX Processing Plan.docx
+++ b/Actual Chinook Playlist Protype UX Processing Plan.docx
@@ -559,7 +559,7 @@
                 </mc:Choice>
                 <mc:Fallback>
                   <w:pict>
-                    <v:shape w14:anchorId="01B8EDF6" id="Multiplication Sign 6" o:spid="_x0000_s1026" style="position:absolute;margin-left:194.85pt;margin-top:1pt;width:1in;height:1in;z-index:251670528;visibility:visible;mso-wrap-style:square;mso-wrap-distance-left:9pt;mso-wrap-distance-top:0;mso-wrap-distance-right:9pt;mso-wrap-distance-bottom:0;mso-position-horizontal:absolute;mso-position-horizontal-relative:text;mso-position-vertical:absolute;mso-position-vertical-relative:text;v-text-anchor:middle" coordsize="914400,914400" o:gfxdata="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" path="m143578,295654l295654,143578,457200,305125,618746,143578,770822,295654,609275,457200,770822,618746,618746,770822,457200,609275,295654,770822,143578,618746,305125,457200,143578,295654xe" fillcolor="#5b9bd5 [3204]" strokecolor="#1f4d78 [1604]" strokeweight="1pt">
+                    <v:shape w14:anchorId="138B90EB" id="Multiplication Sign 6" o:spid="_x0000_s1026" style="position:absolute;margin-left:194.85pt;margin-top:1pt;width:1in;height:1in;z-index:251670528;visibility:visible;mso-wrap-style:square;mso-wrap-distance-left:9pt;mso-wrap-distance-top:0;mso-wrap-distance-right:9pt;mso-wrap-distance-bottom:0;mso-position-horizontal:absolute;mso-position-horizontal-relative:text;mso-position-vertical:absolute;mso-position-vertical-relative:text;v-text-anchor:middle" coordsize="914400,914400" o:gfxdata="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" path="m143578,295654l295654,143578,457200,305125,618746,143578,770822,295654,609275,457200,770822,618746,618746,770822,457200,609275,295654,770822,143578,618746,305125,457200,143578,295654xe" fillcolor="#5b9bd5 [3204]" strokecolor="#1f4d78 [1604]" strokeweight="1pt">
                       <v:stroke joinstyle="miter"/>
                       <v:path arrowok="t" o:connecttype="custom" o:connectlocs="143578,295654;295654,143578;457200,305125;618746,143578;770822,295654;609275,457200;770822,618746;618746,770822;457200,609275;295654,770822;143578,618746;305125,457200;143578,295654" o:connectangles="0,0,0,0,0,0,0,0,0,0,0,0,0"/>
                     </v:shape>
@@ -1199,6 +1199,97 @@
                 <w:lang w:val="en-CA"/>
               </w:rPr>
               <w:t>(hidden field)</w:t>
+            </w:r>
+          </w:p>
+          <w:p>
+            <w:pPr>
+              <w:pStyle w:val="ListParagraph"/>
+              <w:numPr>
+                <w:ilvl w:val="0"/>
+                <w:numId w:val="4"/>
+              </w:numPr>
+              <w:spacing w:after="160" w:line="259" w:lineRule="auto"/>
+              <w:rPr>
+                <w:lang w:val="en-CA"/>
+              </w:rPr>
+            </w:pPr>
+            <w:r>
+              <w:rPr>
+                <w:noProof/>
+                <w:lang w:val="en-CA"/>
+              </w:rPr>
+              <mc:AlternateContent>
+                <mc:Choice Requires="wps">
+                  <w:drawing>
+                    <wp:anchor distT="0" distB="0" distL="114300" distR="114300" simplePos="0" relativeHeight="251671552" behindDoc="0" locked="0" layoutInCell="1" allowOverlap="1" wp14:anchorId="51B956D6" wp14:editId="333A9B6A">
+                      <wp:simplePos x="0" y="0"/>
+                      <wp:positionH relativeFrom="column">
+                        <wp:posOffset>-46714</wp:posOffset>
+                      </wp:positionH>
+                      <wp:positionV relativeFrom="paragraph">
+                        <wp:posOffset>145415</wp:posOffset>
+                      </wp:positionV>
+                      <wp:extent cx="914400" cy="914400"/>
+                      <wp:effectExtent l="0" t="0" r="0" b="0"/>
+                      <wp:wrapNone/>
+                      <wp:docPr id="7" name="Multiplication Sign 7"/>
+                      <wp:cNvGraphicFramePr/>
+                      <a:graphic xmlns:a="http://schemas.openxmlformats.org/drawingml/2006/main">
+                        <a:graphicData uri="http://schemas.microsoft.com/office/word/2010/wordprocessingShape">
+                          <wps:wsp>
+                            <wps:cNvSpPr/>
+                            <wps:spPr>
+                              <a:xfrm>
+                                <a:off x="0" y="0"/>
+                                <a:ext cx="914400" cy="914400"/>
+                              </a:xfrm>
+                              <a:prstGeom prst="mathMultiply">
+                                <a:avLst/>
+                              </a:prstGeom>
+                            </wps:spPr>
+                            <wps:style>
+                              <a:lnRef idx="2">
+                                <a:schemeClr val="accent1">
+                                  <a:shade val="50000"/>
+                                </a:schemeClr>
+                              </a:lnRef>
+                              <a:fillRef idx="1">
+                                <a:schemeClr val="accent1"/>
+                              </a:fillRef>
+                              <a:effectRef idx="0">
+                                <a:schemeClr val="accent1"/>
+                              </a:effectRef>
+                              <a:fontRef idx="minor">
+                                <a:schemeClr val="lt1"/>
+                              </a:fontRef>
+                            </wps:style>
+                            <wps:bodyPr rot="0" spcFirstLastPara="0" vertOverflow="overflow" horzOverflow="overflow" vert="horz" wrap="square" lIns="91440" tIns="45720" rIns="91440" bIns="45720" numCol="1" spcCol="0" rtlCol="0" fromWordArt="0" anchor="ctr" anchorCtr="0" forceAA="0" compatLnSpc="1">
+                              <a:prstTxWarp prst="textNoShape">
+                                <a:avLst/>
+                              </a:prstTxWarp>
+                              <a:noAutofit/>
+                            </wps:bodyPr>
+                          </wps:wsp>
+                        </a:graphicData>
+                      </a:graphic>
+                    </wp:anchor>
+                  </w:drawing>
+                </mc:Choice>
+                <mc:Fallback>
+                  <w:pict>
+                    <v:shape w14:anchorId="2B3466B1" id="Multiplication Sign 7" o:spid="_x0000_s1026" style="position:absolute;margin-left:-3.7pt;margin-top:11.45pt;width:1in;height:1in;z-index:251671552;visibility:visible;mso-wrap-style:square;mso-wrap-distance-left:9pt;mso-wrap-distance-top:0;mso-wrap-distance-right:9pt;mso-wrap-distance-bottom:0;mso-position-horizontal:absolute;mso-position-horizontal-relative:text;mso-position-vertical:absolute;mso-position-vertical-relative:text;v-text-anchor:middle" coordsize="914400,914400" o:gfxdata="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" path="m143578,295654l295654,143578,457200,305125,618746,143578,770822,295654,609275,457200,770822,618746,618746,770822,457200,609275,295654,770822,143578,618746,305125,457200,143578,295654xe" fillcolor="#5b9bd5 [3204]" strokecolor="#1f4d78 [1604]" strokeweight="1pt">
+                      <v:stroke joinstyle="miter"/>
+                      <v:path arrowok="t" o:connecttype="custom" o:connectlocs="143578,295654;295654,143578;457200,305125;618746,143578;770822,295654;609275,457200;770822,618746;618746,770822;457200,609275;295654,770822;143578,618746;305125,457200;143578,295654" o:connectangles="0,0,0,0,0,0,0,0,0,0,0,0,0"/>
+                    </v:shape>
+                  </w:pict>
+                </mc:Fallback>
+              </mc:AlternateContent>
+            </w:r>
+            <w:r>
+              <w:rPr>
+                <w:lang w:val="en-CA"/>
+              </w:rPr>
+              <w:t>Validate artists partial name is present</w:t>
             </w:r>
           </w:p>
           <w:p>

--- a/Actual Chinook Playlist Protype UX Processing Plan.docx
+++ b/Actual Chinook Playlist Protype UX Processing Plan.docx
@@ -559,7 +559,7 @@
                 </mc:Choice>
                 <mc:Fallback>
                   <w:pict>
-                    <v:shape w14:anchorId="138B90EB" id="Multiplication Sign 6" o:spid="_x0000_s1026" style="position:absolute;margin-left:194.85pt;margin-top:1pt;width:1in;height:1in;z-index:251670528;visibility:visible;mso-wrap-style:square;mso-wrap-distance-left:9pt;mso-wrap-distance-top:0;mso-wrap-distance-right:9pt;mso-wrap-distance-bottom:0;mso-position-horizontal:absolute;mso-position-horizontal-relative:text;mso-position-vertical:absolute;mso-position-vertical-relative:text;v-text-anchor:middle" coordsize="914400,914400" o:gfxdata="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" path="m143578,295654l295654,143578,457200,305125,618746,143578,770822,295654,609275,457200,770822,618746,618746,770822,457200,609275,295654,770822,143578,618746,305125,457200,143578,295654xe" fillcolor="#5b9bd5 [3204]" strokecolor="#1f4d78 [1604]" strokeweight="1pt">
+                    <v:shape w14:anchorId="72C1E424" id="Multiplication Sign 6" o:spid="_x0000_s1026" style="position:absolute;margin-left:194.85pt;margin-top:1pt;width:1in;height:1in;z-index:251670528;visibility:visible;mso-wrap-style:square;mso-wrap-distance-left:9pt;mso-wrap-distance-top:0;mso-wrap-distance-right:9pt;mso-wrap-distance-bottom:0;mso-position-horizontal:absolute;mso-position-horizontal-relative:text;mso-position-vertical:absolute;mso-position-vertical-relative:text;v-text-anchor:middle" coordsize="914400,914400" o:gfxdata="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" path="m143578,295654l295654,143578,457200,305125,618746,143578,770822,295654,609275,457200,770822,618746,618746,770822,457200,609275,295654,770822,143578,618746,305125,457200,143578,295654xe" fillcolor="#5b9bd5 [3204]" strokecolor="#1f4d78 [1604]" strokeweight="1pt">
                       <v:stroke joinstyle="miter"/>
                       <v:path arrowok="t" o:connecttype="custom" o:connectlocs="143578,295654;295654,143578;457200,305125;618746,143578;770822,295654;609275,457200;770822,618746;618746,770822;457200,609275;295654,770822;143578,618746;305125,457200;143578,295654" o:connectangles="0,0,0,0,0,0,0,0,0,0,0,0,0"/>
                     </v:shape>
@@ -1277,7 +1277,7 @@
                 </mc:Choice>
                 <mc:Fallback>
                   <w:pict>
-                    <v:shape w14:anchorId="2B3466B1" id="Multiplication Sign 7" o:spid="_x0000_s1026" style="position:absolute;margin-left:-3.7pt;margin-top:11.45pt;width:1in;height:1in;z-index:251671552;visibility:visible;mso-wrap-style:square;mso-wrap-distance-left:9pt;mso-wrap-distance-top:0;mso-wrap-distance-right:9pt;mso-wrap-distance-bottom:0;mso-position-horizontal:absolute;mso-position-horizontal-relative:text;mso-position-vertical:absolute;mso-position-vertical-relative:text;v-text-anchor:middle" coordsize="914400,914400" o:gfxdata="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" path="m143578,295654l295654,143578,457200,305125,618746,143578,770822,295654,609275,457200,770822,618746,618746,770822,457200,609275,295654,770822,143578,618746,305125,457200,143578,295654xe" fillcolor="#5b9bd5 [3204]" strokecolor="#1f4d78 [1604]" strokeweight="1pt">
+                    <v:shape w14:anchorId="1192AB1D" id="Multiplication Sign 7" o:spid="_x0000_s1026" style="position:absolute;margin-left:-3.7pt;margin-top:11.45pt;width:1in;height:1in;z-index:251671552;visibility:visible;mso-wrap-style:square;mso-wrap-distance-left:9pt;mso-wrap-distance-top:0;mso-wrap-distance-right:9pt;mso-wrap-distance-bottom:0;mso-position-horizontal:absolute;mso-position-horizontal-relative:text;mso-position-vertical:absolute;mso-position-vertical-relative:text;v-text-anchor:middle" coordsize="914400,914400" o:gfxdata="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" path="m143578,295654l295654,143578,457200,305125,618746,143578,770822,295654,609275,457200,770822,618746,618746,770822,457200,609275,295654,770822,143578,618746,305125,457200,143578,295654xe" fillcolor="#5b9bd5 [3204]" strokecolor="#1f4d78 [1604]" strokeweight="1pt">
                       <v:stroke joinstyle="miter"/>
                       <v:path arrowok="t" o:connecttype="custom" o:connectlocs="143578,295654;295654,143578;457200,305125;618746,143578;770822,295654;609275,457200;770822,618746;618746,770822;457200,609275;295654,770822;143578,618746;305125,457200;143578,295654" o:connectangles="0,0,0,0,0,0,0,0,0,0,0,0,0"/>
                     </v:shape>
@@ -2480,6 +2480,78 @@
             </w:pPr>
             <w:r>
               <w:rPr>
+                <w:noProof/>
+                <w:lang w:val="en-CA"/>
+              </w:rPr>
+              <mc:AlternateContent>
+                <mc:Choice Requires="wps">
+                  <w:drawing>
+                    <wp:anchor distT="0" distB="0" distL="114300" distR="114300" simplePos="0" relativeHeight="251672576" behindDoc="0" locked="0" layoutInCell="1" allowOverlap="1" wp14:anchorId="4E21112E" wp14:editId="7336B258">
+                      <wp:simplePos x="0" y="0"/>
+                      <wp:positionH relativeFrom="column">
+                        <wp:posOffset>2623737</wp:posOffset>
+                      </wp:positionH>
+                      <wp:positionV relativeFrom="paragraph">
+                        <wp:posOffset>575779</wp:posOffset>
+                      </wp:positionV>
+                      <wp:extent cx="914400" cy="914400"/>
+                      <wp:effectExtent l="0" t="0" r="0" b="0"/>
+                      <wp:wrapNone/>
+                      <wp:docPr id="8" name="Multiplication Sign 8"/>
+                      <wp:cNvGraphicFramePr/>
+                      <a:graphic xmlns:a="http://schemas.openxmlformats.org/drawingml/2006/main">
+                        <a:graphicData uri="http://schemas.microsoft.com/office/word/2010/wordprocessingShape">
+                          <wps:wsp>
+                            <wps:cNvSpPr/>
+                            <wps:spPr>
+                              <a:xfrm>
+                                <a:off x="0" y="0"/>
+                                <a:ext cx="914400" cy="914400"/>
+                              </a:xfrm>
+                              <a:prstGeom prst="mathMultiply">
+                                <a:avLst/>
+                              </a:prstGeom>
+                            </wps:spPr>
+                            <wps:style>
+                              <a:lnRef idx="2">
+                                <a:schemeClr val="accent1">
+                                  <a:shade val="50000"/>
+                                </a:schemeClr>
+                              </a:lnRef>
+                              <a:fillRef idx="1">
+                                <a:schemeClr val="accent1"/>
+                              </a:fillRef>
+                              <a:effectRef idx="0">
+                                <a:schemeClr val="accent1"/>
+                              </a:effectRef>
+                              <a:fontRef idx="minor">
+                                <a:schemeClr val="lt1"/>
+                              </a:fontRef>
+                            </wps:style>
+                            <wps:bodyPr rot="0" spcFirstLastPara="0" vertOverflow="overflow" horzOverflow="overflow" vert="horz" wrap="square" lIns="91440" tIns="45720" rIns="91440" bIns="45720" numCol="1" spcCol="0" rtlCol="0" fromWordArt="0" anchor="ctr" anchorCtr="0" forceAA="0" compatLnSpc="1">
+                              <a:prstTxWarp prst="textNoShape">
+                                <a:avLst/>
+                              </a:prstTxWarp>
+                              <a:noAutofit/>
+                            </wps:bodyPr>
+                          </wps:wsp>
+                        </a:graphicData>
+                      </a:graphic>
+                    </wp:anchor>
+                  </w:drawing>
+                </mc:Choice>
+                <mc:Fallback>
+                  <w:pict>
+                    <v:shape w14:anchorId="437F7C4C" id="Multiplication Sign 8" o:spid="_x0000_s1026" style="position:absolute;margin-left:206.6pt;margin-top:45.35pt;width:1in;height:1in;z-index:251672576;visibility:visible;mso-wrap-style:square;mso-wrap-distance-left:9pt;mso-wrap-distance-top:0;mso-wrap-distance-right:9pt;mso-wrap-distance-bottom:0;mso-position-horizontal:absolute;mso-position-horizontal-relative:text;mso-position-vertical:absolute;mso-position-vertical-relative:text;v-text-anchor:middle" coordsize="914400,914400" o:gfxdata="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" path="m143578,295654l295654,143578,457200,305125,618746,143578,770822,295654,609275,457200,770822,618746,618746,770822,457200,609275,295654,770822,143578,618746,305125,457200,143578,295654xe" fillcolor="#5b9bd5 [3204]" strokecolor="#1f4d78 [1604]" strokeweight="1pt">
+                      <v:stroke joinstyle="miter"/>
+                      <v:path arrowok="t" o:connecttype="custom" o:connectlocs="143578,295654;295654,143578;457200,305125;618746,143578;770822,295654;609275,457200;770822,618746;618746,770822;457200,609275;295654,770822;143578,618746;305125,457200;143578,295654" o:connectangles="0,0,0,0,0,0,0,0,0,0,0,0,0"/>
+                    </v:shape>
+                  </w:pict>
+                </mc:Fallback>
+              </mc:AlternateContent>
+            </w:r>
+            <w:r>
+              <w:rPr>
                 <w:lang w:val="en-CA"/>
               </w:rPr>
               <w:t>Tracks</w:t>
@@ -2661,6 +2733,24 @@
                 <w:lang w:val="en-CA"/>
               </w:rPr>
               <w:t>(hidden field)</w:t>
+            </w:r>
+          </w:p>
+          <w:p>
+            <w:pPr>
+              <w:pStyle w:val="ListParagraph"/>
+              <w:numPr>
+                <w:ilvl w:val="0"/>
+                <w:numId w:val="4"/>
+              </w:numPr>
+              <w:rPr>
+                <w:lang w:val="en-CA"/>
+              </w:rPr>
+            </w:pPr>
+            <w:r>
+              <w:rPr>
+                <w:lang w:val="en-CA"/>
+              </w:rPr>
+              <w:t>Validate an album name is present</w:t>
             </w:r>
           </w:p>
           <w:p>

--- a/Actual Chinook Playlist Protype UX Processing Plan.docx
+++ b/Actual Chinook Playlist Protype UX Processing Plan.docx
@@ -1805,6 +1805,78 @@
             </w:pPr>
             <w:r>
               <w:rPr>
+                <w:noProof/>
+                <w:lang w:val="en-CA"/>
+              </w:rPr>
+              <mc:AlternateContent>
+                <mc:Choice Requires="wps">
+                  <w:drawing>
+                    <wp:anchor distT="0" distB="0" distL="114300" distR="114300" simplePos="0" relativeHeight="251673600" behindDoc="0" locked="0" layoutInCell="1" allowOverlap="1" wp14:anchorId="55E7C1C2" wp14:editId="4DC98B06">
+                      <wp:simplePos x="0" y="0"/>
+                      <wp:positionH relativeFrom="column">
+                        <wp:posOffset>2727543</wp:posOffset>
+                      </wp:positionH>
+                      <wp:positionV relativeFrom="paragraph">
+                        <wp:posOffset>318119</wp:posOffset>
+                      </wp:positionV>
+                      <wp:extent cx="914400" cy="914400"/>
+                      <wp:effectExtent l="0" t="0" r="0" b="0"/>
+                      <wp:wrapNone/>
+                      <wp:docPr id="5" name="Multiplication Sign 5"/>
+                      <wp:cNvGraphicFramePr/>
+                      <a:graphic xmlns:a="http://schemas.openxmlformats.org/drawingml/2006/main">
+                        <a:graphicData uri="http://schemas.microsoft.com/office/word/2010/wordprocessingShape">
+                          <wps:wsp>
+                            <wps:cNvSpPr/>
+                            <wps:spPr>
+                              <a:xfrm>
+                                <a:off x="0" y="0"/>
+                                <a:ext cx="914400" cy="914400"/>
+                              </a:xfrm>
+                              <a:prstGeom prst="mathMultiply">
+                                <a:avLst/>
+                              </a:prstGeom>
+                            </wps:spPr>
+                            <wps:style>
+                              <a:lnRef idx="2">
+                                <a:schemeClr val="accent1">
+                                  <a:shade val="50000"/>
+                                </a:schemeClr>
+                              </a:lnRef>
+                              <a:fillRef idx="1">
+                                <a:schemeClr val="accent1"/>
+                              </a:fillRef>
+                              <a:effectRef idx="0">
+                                <a:schemeClr val="accent1"/>
+                              </a:effectRef>
+                              <a:fontRef idx="minor">
+                                <a:schemeClr val="lt1"/>
+                              </a:fontRef>
+                            </wps:style>
+                            <wps:bodyPr rot="0" spcFirstLastPara="0" vertOverflow="overflow" horzOverflow="overflow" vert="horz" wrap="square" lIns="91440" tIns="45720" rIns="91440" bIns="45720" numCol="1" spcCol="0" rtlCol="0" fromWordArt="0" anchor="ctr" anchorCtr="0" forceAA="0" compatLnSpc="1">
+                              <a:prstTxWarp prst="textNoShape">
+                                <a:avLst/>
+                              </a:prstTxWarp>
+                              <a:noAutofit/>
+                            </wps:bodyPr>
+                          </wps:wsp>
+                        </a:graphicData>
+                      </a:graphic>
+                    </wp:anchor>
+                  </w:drawing>
+                </mc:Choice>
+                <mc:Fallback>
+                  <w:pict>
+                    <v:shape w14:anchorId="62B86322" id="Multiplication Sign 5" o:spid="_x0000_s1026" style="position:absolute;margin-left:214.75pt;margin-top:25.05pt;width:1in;height:1in;z-index:251673600;visibility:visible;mso-wrap-style:square;mso-wrap-distance-left:9pt;mso-wrap-distance-top:0;mso-wrap-distance-right:9pt;mso-wrap-distance-bottom:0;mso-position-horizontal:absolute;mso-position-horizontal-relative:text;mso-position-vertical:absolute;mso-position-vertical-relative:text;v-text-anchor:middle" coordsize="914400,914400" o:gfxdata="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" path="m143578,295654l295654,143578,457200,305125,618746,143578,770822,295654,609275,457200,770822,618746,618746,770822,457200,609275,295654,770822,143578,618746,305125,457200,143578,295654xe" fillcolor="#5b9bd5 [3204]" strokecolor="#1f4d78 [1604]" strokeweight="1pt">
+                      <v:stroke joinstyle="miter"/>
+                      <v:path arrowok="t" o:connecttype="custom" o:connectlocs="143578,295654;295654,143578;457200,305125;618746,143578;770822,295654;609275,457200;770822,618746;618746,770822;457200,609275;295654,770822;143578,618746;305125,457200;143578,295654" o:connectangles="0,0,0,0,0,0,0,0,0,0,0,0,0"/>
+                    </v:shape>
+                  </w:pict>
+                </mc:Fallback>
+              </mc:AlternateContent>
+            </w:r>
+            <w:r>
+              <w:rPr>
                 <w:lang w:val="en-CA"/>
               </w:rPr>
               <w:t>Tracks (</w:t>
@@ -3257,6 +3329,78 @@
             </w:pPr>
             <w:r>
               <w:rPr>
+                <w:noProof/>
+                <w:lang w:val="en-CA"/>
+              </w:rPr>
+              <mc:AlternateContent>
+                <mc:Choice Requires="wps">
+                  <w:drawing>
+                    <wp:anchor distT="0" distB="0" distL="114300" distR="114300" simplePos="0" relativeHeight="251674624" behindDoc="0" locked="0" layoutInCell="1" allowOverlap="1" wp14:anchorId="7C8C4D6F" wp14:editId="5CD267EE">
+                      <wp:simplePos x="0" y="0"/>
+                      <wp:positionH relativeFrom="column">
+                        <wp:posOffset>2780627</wp:posOffset>
+                      </wp:positionH>
+                      <wp:positionV relativeFrom="paragraph">
+                        <wp:posOffset>620376</wp:posOffset>
+                      </wp:positionV>
+                      <wp:extent cx="914400" cy="914400"/>
+                      <wp:effectExtent l="0" t="0" r="0" b="0"/>
+                      <wp:wrapNone/>
+                      <wp:docPr id="9" name="Multiplication Sign 9"/>
+                      <wp:cNvGraphicFramePr/>
+                      <a:graphic xmlns:a="http://schemas.openxmlformats.org/drawingml/2006/main">
+                        <a:graphicData uri="http://schemas.microsoft.com/office/word/2010/wordprocessingShape">
+                          <wps:wsp>
+                            <wps:cNvSpPr/>
+                            <wps:spPr>
+                              <a:xfrm>
+                                <a:off x="0" y="0"/>
+                                <a:ext cx="914400" cy="914400"/>
+                              </a:xfrm>
+                              <a:prstGeom prst="mathMultiply">
+                                <a:avLst/>
+                              </a:prstGeom>
+                            </wps:spPr>
+                            <wps:style>
+                              <a:lnRef idx="2">
+                                <a:schemeClr val="accent1">
+                                  <a:shade val="50000"/>
+                                </a:schemeClr>
+                              </a:lnRef>
+                              <a:fillRef idx="1">
+                                <a:schemeClr val="accent1"/>
+                              </a:fillRef>
+                              <a:effectRef idx="0">
+                                <a:schemeClr val="accent1"/>
+                              </a:effectRef>
+                              <a:fontRef idx="minor">
+                                <a:schemeClr val="lt1"/>
+                              </a:fontRef>
+                            </wps:style>
+                            <wps:bodyPr rot="0" spcFirstLastPara="0" vertOverflow="overflow" horzOverflow="overflow" vert="horz" wrap="square" lIns="91440" tIns="45720" rIns="91440" bIns="45720" numCol="1" spcCol="0" rtlCol="0" fromWordArt="0" anchor="ctr" anchorCtr="0" forceAA="0" compatLnSpc="1">
+                              <a:prstTxWarp prst="textNoShape">
+                                <a:avLst/>
+                              </a:prstTxWarp>
+                              <a:noAutofit/>
+                            </wps:bodyPr>
+                          </wps:wsp>
+                        </a:graphicData>
+                      </a:graphic>
+                    </wp:anchor>
+                  </w:drawing>
+                </mc:Choice>
+                <mc:Fallback>
+                  <w:pict>
+                    <v:shape w14:anchorId="388DFBD3" id="Multiplication Sign 9" o:spid="_x0000_s1026" style="position:absolute;margin-left:218.95pt;margin-top:48.85pt;width:1in;height:1in;z-index:251674624;visibility:visible;mso-wrap-style:square;mso-wrap-distance-left:9pt;mso-wrap-distance-top:0;mso-wrap-distance-right:9pt;mso-wrap-distance-bottom:0;mso-position-horizontal:absolute;mso-position-horizontal-relative:text;mso-position-vertical:absolute;mso-position-vertical-relative:text;v-text-anchor:middle" coordsize="914400,914400" o:gfxdata="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" path="m143578,295654l295654,143578,457200,305125,618746,143578,770822,295654,609275,457200,770822,618746,618746,770822,457200,609275,295654,770822,143578,618746,305125,457200,143578,295654xe" fillcolor="#5b9bd5 [3204]" strokecolor="#1f4d78 [1604]" strokeweight="1pt">
+                      <v:stroke joinstyle="miter"/>
+                      <v:path arrowok="t" o:connecttype="custom" o:connectlocs="143578,295654;295654,143578;457200,305125;618746,143578;770822,295654;609275,457200;770822,618746;618746,770822;457200,609275;295654,770822;143578,618746;305125,457200;143578,295654" o:connectangles="0,0,0,0,0,0,0,0,0,0,0,0,0"/>
+                    </v:shape>
+                  </w:pict>
+                </mc:Fallback>
+              </mc:AlternateContent>
+            </w:r>
+            <w:r>
+              <w:rPr>
                 <w:lang w:val="en-CA"/>
               </w:rPr>
               <w:t>Fetch (</w:t>
@@ -3772,6 +3916,12 @@
                 <w:lang w:val="en-CA"/>
               </w:rPr>
               <w:t>(R)</w:t>
+            </w:r>
+            <w:r>
+              <w:rPr>
+                <w:lang w:val="en-CA"/>
+              </w:rPr>
+              <w:t>, Tracks(R)</w:t>
             </w:r>
           </w:p>
         </w:tc>

--- a/Actual Chinook Playlist Protype UX Processing Plan.docx
+++ b/Actual Chinook Playlist Protype UX Processing Plan.docx
@@ -4541,11 +4541,17 @@
                 <w:numId w:val="5"/>
               </w:numPr>
               <w:rPr>
-                <w:lang w:val="en-CA"/>
-              </w:rPr>
-            </w:pPr>
-            <w:r>
-              <w:rPr>
+                <w:b/>
+                <w:bCs/>
+                <w:u w:val="single"/>
+                <w:lang w:val="en-CA"/>
+              </w:rPr>
+            </w:pPr>
+            <w:r>
+              <w:rPr>
+                <w:b/>
+                <w:bCs/>
+                <w:u w:val="single"/>
                 <w:lang w:val="en-CA"/>
               </w:rPr>
               <w:t xml:space="preserve">verify desired track not already on list, if so reject </w:t>

--- a/Actual Chinook Playlist Protype UX Processing Plan.docx
+++ b/Actual Chinook Playlist Protype UX Processing Plan.docx
@@ -4113,6 +4113,78 @@
                 <w:lang w:val="en-CA"/>
               </w:rPr>
             </w:pPr>
+            <w:r>
+              <w:rPr>
+                <w:noProof/>
+                <w:lang w:val="en-CA"/>
+              </w:rPr>
+              <mc:AlternateContent>
+                <mc:Choice Requires="wps">
+                  <w:drawing>
+                    <wp:anchor distT="0" distB="0" distL="114300" distR="114300" simplePos="0" relativeHeight="251675648" behindDoc="0" locked="0" layoutInCell="1" allowOverlap="1" wp14:anchorId="41F6C9D4" wp14:editId="03A67A0E">
+                      <wp:simplePos x="0" y="0"/>
+                      <wp:positionH relativeFrom="column">
+                        <wp:posOffset>2682665</wp:posOffset>
+                      </wp:positionH>
+                      <wp:positionV relativeFrom="paragraph">
+                        <wp:posOffset>607457</wp:posOffset>
+                      </wp:positionV>
+                      <wp:extent cx="914400" cy="914400"/>
+                      <wp:effectExtent l="0" t="0" r="0" b="0"/>
+                      <wp:wrapNone/>
+                      <wp:docPr id="10" name="Multiplication Sign 10"/>
+                      <wp:cNvGraphicFramePr/>
+                      <a:graphic xmlns:a="http://schemas.openxmlformats.org/drawingml/2006/main">
+                        <a:graphicData uri="http://schemas.microsoft.com/office/word/2010/wordprocessingShape">
+                          <wps:wsp>
+                            <wps:cNvSpPr/>
+                            <wps:spPr>
+                              <a:xfrm>
+                                <a:off x="0" y="0"/>
+                                <a:ext cx="914400" cy="914400"/>
+                              </a:xfrm>
+                              <a:prstGeom prst="mathMultiply">
+                                <a:avLst/>
+                              </a:prstGeom>
+                            </wps:spPr>
+                            <wps:style>
+                              <a:lnRef idx="2">
+                                <a:schemeClr val="accent1">
+                                  <a:shade val="50000"/>
+                                </a:schemeClr>
+                              </a:lnRef>
+                              <a:fillRef idx="1">
+                                <a:schemeClr val="accent1"/>
+                              </a:fillRef>
+                              <a:effectRef idx="0">
+                                <a:schemeClr val="accent1"/>
+                              </a:effectRef>
+                              <a:fontRef idx="minor">
+                                <a:schemeClr val="lt1"/>
+                              </a:fontRef>
+                            </wps:style>
+                            <wps:bodyPr rot="0" spcFirstLastPara="0" vertOverflow="overflow" horzOverflow="overflow" vert="horz" wrap="square" lIns="91440" tIns="45720" rIns="91440" bIns="45720" numCol="1" spcCol="0" rtlCol="0" fromWordArt="0" anchor="ctr" anchorCtr="0" forceAA="0" compatLnSpc="1">
+                              <a:prstTxWarp prst="textNoShape">
+                                <a:avLst/>
+                              </a:prstTxWarp>
+                              <a:noAutofit/>
+                            </wps:bodyPr>
+                          </wps:wsp>
+                        </a:graphicData>
+                      </a:graphic>
+                    </wp:anchor>
+                  </w:drawing>
+                </mc:Choice>
+                <mc:Fallback>
+                  <w:pict>
+                    <v:shape w14:anchorId="1767B6CB" id="Multiplication Sign 10" o:spid="_x0000_s1026" style="position:absolute;margin-left:211.25pt;margin-top:47.85pt;width:1in;height:1in;z-index:251675648;visibility:visible;mso-wrap-style:square;mso-wrap-distance-left:9pt;mso-wrap-distance-top:0;mso-wrap-distance-right:9pt;mso-wrap-distance-bottom:0;mso-position-horizontal:absolute;mso-position-horizontal-relative:text;mso-position-vertical:absolute;mso-position-vertical-relative:text;v-text-anchor:middle" coordsize="914400,914400" o:gfxdata="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" path="m143578,295654l295654,143578,457200,305125,618746,143578,770822,295654,609275,457200,770822,618746,618746,770822,457200,609275,295654,770822,143578,618746,305125,457200,143578,295654xe" fillcolor="#5b9bd5 [3204]" strokecolor="#1f4d78 [1604]" strokeweight="1pt">
+                      <v:stroke joinstyle="miter"/>
+                      <v:path arrowok="t" o:connecttype="custom" o:connectlocs="143578,295654;295654,143578;457200,305125;618746,143578;770822,295654;609275,457200;770822,618746;618746,770822;457200,609275;295654,770822;143578,618746;305125,457200;143578,295654" o:connectangles="0,0,0,0,0,0,0,0,0,0,0,0,0"/>
+                    </v:shape>
+                  </w:pict>
+                </mc:Fallback>
+              </mc:AlternateContent>
+            </w:r>
             <w:proofErr w:type="spellStart"/>
             <w:r>
               <w:rPr>
@@ -4425,6 +4497,12 @@
               <w:t>trackid</w:t>
             </w:r>
             <w:proofErr w:type="spellEnd"/>
+            <w:r>
+              <w:rPr>
+                <w:lang w:val="en-CA"/>
+              </w:rPr>
+              <w:t>, string song</w:t>
+            </w:r>
             <w:r>
               <w:rPr>
                 <w:lang w:val="en-CA"/>
@@ -5735,7 +5813,32 @@
               <w:rPr>
                 <w:lang w:val="en-CA"/>
               </w:rPr>
-              <w:t xml:space="preserve">track id, track number </w:t>
+              <w:t>track id</w:t>
+            </w:r>
+            <w:r>
+              <w:rPr>
+                <w:lang w:val="en-CA"/>
+              </w:rPr>
+              <w:t>(s)</w:t>
+            </w:r>
+            <w:r>
+              <w:rPr>
+                <w:lang w:val="en-CA"/>
+              </w:rPr>
+              <w:t xml:space="preserve">, </w:t>
+            </w:r>
+            <w:r>
+              <w:rPr>
+                <w:strike/>
+                <w:lang w:val="en-CA"/>
+              </w:rPr>
+              <w:t>track number</w:t>
+            </w:r>
+            <w:r>
+              <w:rPr>
+                <w:lang w:val="en-CA"/>
+              </w:rPr>
+              <w:t xml:space="preserve"> </w:t>
             </w:r>
             <w:r>
               <w:rPr>
@@ -6010,11 +6113,19 @@
               <w:rPr>
                 <w:lang w:val="en-CA"/>
               </w:rPr>
-              <w:t xml:space="preserve">, string username, int </w:t>
-            </w:r>
-            <w:proofErr w:type="spellStart"/>
-            <w:r>
-              <w:rPr>
+              <w:t>, string username</w:t>
+            </w:r>
+            <w:r>
+              <w:rPr>
+                <w:strike/>
+                <w:lang w:val="en-CA"/>
+              </w:rPr>
+              <w:t xml:space="preserve">, int </w:t>
+            </w:r>
+            <w:proofErr w:type="spellStart"/>
+            <w:r>
+              <w:rPr>
+                <w:strike/>
                 <w:lang w:val="en-CA"/>
               </w:rPr>
               <w:t>trackid</w:t>
@@ -6022,9 +6133,16 @@
             <w:proofErr w:type="spellEnd"/>
             <w:r>
               <w:rPr>
-                <w:lang w:val="en-CA"/>
-              </w:rPr>
-              <w:t xml:space="preserve">, </w:t>
+                <w:strike/>
+                <w:lang w:val="en-CA"/>
+              </w:rPr>
+              <w:t>,</w:t>
+            </w:r>
+            <w:r>
+              <w:rPr>
+                <w:lang w:val="en-CA"/>
+              </w:rPr>
+              <w:t xml:space="preserve"> </w:t>
             </w:r>
             <w:r>
               <w:rPr>
@@ -6055,7 +6173,7 @@
               <w:rPr>
                 <w:lang w:val="en-CA"/>
               </w:rPr>
-              <w:t>tracknumber</w:t>
+              <w:t>trackid</w:t>
             </w:r>
             <w:proofErr w:type="spellEnd"/>
             <w:r>
@@ -6111,7 +6229,13 @@
               <w:rPr>
                 <w:lang w:val="en-CA"/>
               </w:rPr>
-              <w:t xml:space="preserve">, </w:t>
+              <w:t xml:space="preserve"> to keep,</w:t>
+            </w:r>
+            <w:r>
+              <w:rPr>
+                <w:lang w:val="en-CA"/>
+              </w:rPr>
+              <w:t xml:space="preserve"> </w:t>
             </w:r>
           </w:p>
           <w:p>
@@ -6136,6 +6260,12 @@
                 <w:lang w:val="en-CA"/>
               </w:rPr>
               <w:t>s</w:t>
+            </w:r>
+            <w:r>
+              <w:rPr>
+                <w:lang w:val="en-CA"/>
+              </w:rPr>
+              <w:t xml:space="preserve"> to delete</w:t>
             </w:r>
             <w:r>
               <w:rPr>

--- a/Actual Chinook Playlist Protype UX Processing Plan.docx
+++ b/Actual Chinook Playlist Protype UX Processing Plan.docx
@@ -5307,49 +5307,35 @@
               <w:rPr>
                 <w:lang w:val="en-CA"/>
               </w:rPr>
-              <w:t xml:space="preserve">(string </w:t>
-            </w:r>
-            <w:proofErr w:type="spellStart"/>
-            <w:r>
-              <w:rPr>
-                <w:lang w:val="en-CA"/>
-              </w:rPr>
-              <w:t>playlistname</w:t>
-            </w:r>
-            <w:proofErr w:type="spellEnd"/>
-            <w:r>
-              <w:rPr>
-                <w:lang w:val="en-CA"/>
-              </w:rPr>
-              <w:t xml:space="preserve">, string username, int </w:t>
-            </w:r>
-            <w:proofErr w:type="spellStart"/>
-            <w:r>
-              <w:rPr>
-                <w:lang w:val="en-CA"/>
-              </w:rPr>
-              <w:t>trackid</w:t>
-            </w:r>
-            <w:proofErr w:type="spellEnd"/>
-            <w:r>
-              <w:rPr>
-                <w:lang w:val="en-CA"/>
-              </w:rPr>
-              <w:t xml:space="preserve">, int </w:t>
-            </w:r>
-            <w:proofErr w:type="spellStart"/>
-            <w:r>
-              <w:rPr>
-                <w:lang w:val="en-CA"/>
-              </w:rPr>
-              <w:t>tracknumber</w:t>
-            </w:r>
-            <w:proofErr w:type="spellEnd"/>
-            <w:r>
-              <w:rPr>
-                <w:lang w:val="en-CA"/>
-              </w:rPr>
-              <w:t>, string direction)</w:t>
+              <w:t>(</w:t>
+            </w:r>
+            <w:proofErr w:type="spellStart"/>
+            <w:r>
+              <w:rPr>
+                <w:lang w:val="en-CA"/>
+              </w:rPr>
+              <w:t>MoveTrackItem</w:t>
+            </w:r>
+            <w:proofErr w:type="spellEnd"/>
+            <w:r>
+              <w:rPr>
+                <w:lang w:val="en-CA"/>
+              </w:rPr>
+              <w:t xml:space="preserve"> </w:t>
+            </w:r>
+            <w:proofErr w:type="spellStart"/>
+            <w:r>
+              <w:rPr>
+                <w:lang w:val="en-CA"/>
+              </w:rPr>
+              <w:t>movetrack</w:t>
+            </w:r>
+            <w:proofErr w:type="spellEnd"/>
+            <w:r>
+              <w:rPr>
+                <w:lang w:val="en-CA"/>
+              </w:rPr>
+              <w:t>)</w:t>
             </w:r>
           </w:p>
           <w:p>
@@ -5586,6 +5572,14 @@
                 <w:lang w:val="en-CA"/>
               </w:rPr>
             </w:pPr>
+            <w:proofErr w:type="spellStart"/>
+            <w:r>
+              <w:rPr>
+                <w:lang w:val="en-CA"/>
+              </w:rPr>
+              <w:t>MoveTrackItem</w:t>
+            </w:r>
+            <w:proofErr w:type="spellEnd"/>
           </w:p>
         </w:tc>
       </w:tr>
@@ -5669,6 +5663,78 @@
                 <w:lang w:val="en-CA"/>
               </w:rPr>
             </w:pPr>
+            <w:r>
+              <w:rPr>
+                <w:noProof/>
+                <w:lang w:val="en-CA"/>
+              </w:rPr>
+              <mc:AlternateContent>
+                <mc:Choice Requires="wps">
+                  <w:drawing>
+                    <wp:anchor distT="0" distB="0" distL="114300" distR="114300" simplePos="0" relativeHeight="251676672" behindDoc="0" locked="0" layoutInCell="1" allowOverlap="1" wp14:anchorId="5B3DD3AF" wp14:editId="7D47974F">
+                      <wp:simplePos x="0" y="0"/>
+                      <wp:positionH relativeFrom="column">
+                        <wp:posOffset>2680970</wp:posOffset>
+                      </wp:positionH>
+                      <wp:positionV relativeFrom="paragraph">
+                        <wp:posOffset>800735</wp:posOffset>
+                      </wp:positionV>
+                      <wp:extent cx="914400" cy="914400"/>
+                      <wp:effectExtent l="0" t="0" r="0" b="0"/>
+                      <wp:wrapNone/>
+                      <wp:docPr id="11" name="Multiplication Sign 11"/>
+                      <wp:cNvGraphicFramePr/>
+                      <a:graphic xmlns:a="http://schemas.openxmlformats.org/drawingml/2006/main">
+                        <a:graphicData uri="http://schemas.microsoft.com/office/word/2010/wordprocessingShape">
+                          <wps:wsp>
+                            <wps:cNvSpPr/>
+                            <wps:spPr>
+                              <a:xfrm>
+                                <a:off x="0" y="0"/>
+                                <a:ext cx="914400" cy="914400"/>
+                              </a:xfrm>
+                              <a:prstGeom prst="mathMultiply">
+                                <a:avLst/>
+                              </a:prstGeom>
+                            </wps:spPr>
+                            <wps:style>
+                              <a:lnRef idx="2">
+                                <a:schemeClr val="accent1">
+                                  <a:shade val="50000"/>
+                                </a:schemeClr>
+                              </a:lnRef>
+                              <a:fillRef idx="1">
+                                <a:schemeClr val="accent1"/>
+                              </a:fillRef>
+                              <a:effectRef idx="0">
+                                <a:schemeClr val="accent1"/>
+                              </a:effectRef>
+                              <a:fontRef idx="minor">
+                                <a:schemeClr val="lt1"/>
+                              </a:fontRef>
+                            </wps:style>
+                            <wps:bodyPr rot="0" spcFirstLastPara="0" vertOverflow="overflow" horzOverflow="overflow" vert="horz" wrap="square" lIns="91440" tIns="45720" rIns="91440" bIns="45720" numCol="1" spcCol="0" rtlCol="0" fromWordArt="0" anchor="ctr" anchorCtr="0" forceAA="0" compatLnSpc="1">
+                              <a:prstTxWarp prst="textNoShape">
+                                <a:avLst/>
+                              </a:prstTxWarp>
+                              <a:noAutofit/>
+                            </wps:bodyPr>
+                          </wps:wsp>
+                        </a:graphicData>
+                      </a:graphic>
+                    </wp:anchor>
+                  </w:drawing>
+                </mc:Choice>
+                <mc:Fallback>
+                  <w:pict>
+                    <v:shape w14:anchorId="01B77852" id="Multiplication Sign 11" o:spid="_x0000_s1026" style="position:absolute;margin-left:211.1pt;margin-top:63.05pt;width:1in;height:1in;z-index:251676672;visibility:visible;mso-wrap-style:square;mso-wrap-distance-left:9pt;mso-wrap-distance-top:0;mso-wrap-distance-right:9pt;mso-wrap-distance-bottom:0;mso-position-horizontal:absolute;mso-position-horizontal-relative:text;mso-position-vertical:absolute;mso-position-vertical-relative:text;v-text-anchor:middle" coordsize="914400,914400" o:gfxdata="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" path="m143578,295654l295654,143578,457200,305125,618746,143578,770822,295654,609275,457200,770822,618746,618746,770822,457200,609275,295654,770822,143578,618746,305125,457200,143578,295654xe" fillcolor="#5b9bd5 [3204]" strokecolor="#1f4d78 [1604]" strokeweight="1pt">
+                      <v:stroke joinstyle="miter"/>
+                      <v:path arrowok="t" o:connecttype="custom" o:connectlocs="143578,295654;295654,143578;457200,305125;618746,143578;770822,295654;609275,457200;770822,618746;618746,770822;457200,609275;295654,770822;143578,618746;305125,457200;143578,295654" o:connectangles="0,0,0,0,0,0,0,0,0,0,0,0,0"/>
+                    </v:shape>
+                  </w:pict>
+                </mc:Fallback>
+              </mc:AlternateContent>
+            </w:r>
             <w:r>
               <w:rPr>
                 <w:lang w:val="en-CA"/>
@@ -7577,6 +7643,322 @@
               </w:rPr>
               <w:t>Tracks</w:t>
             </w:r>
+          </w:p>
+        </w:tc>
+      </w:tr>
+    </w:tbl>
+    <w:p>
+      <w:pPr>
+        <w:rPr>
+          <w:lang w:val="en-CA"/>
+        </w:rPr>
+      </w:pPr>
+    </w:p>
+    <w:p>
+      <w:pPr>
+        <w:rPr>
+          <w:lang w:val="en-CA"/>
+        </w:rPr>
+      </w:pPr>
+      <w:r>
+        <w:rPr>
+          <w:lang w:val="en-CA"/>
+        </w:rPr>
+        <w:br w:type="page"/>
+      </w:r>
+    </w:p>
+    <w:tbl>
+      <w:tblPr>
+        <w:tblStyle w:val="TableGrid"/>
+        <w:tblW w:w="0" w:type="auto"/>
+        <w:tblLook w:val="04A0" w:firstRow="1" w:lastRow="0" w:firstColumn="1" w:lastColumn="0" w:noHBand="0" w:noVBand="1"/>
+      </w:tblPr>
+      <w:tblGrid>
+        <w:gridCol w:w="3116"/>
+        <w:gridCol w:w="3117"/>
+        <w:gridCol w:w="3117"/>
+      </w:tblGrid>
+      <w:tr>
+        <w:tc>
+          <w:tcPr>
+            <w:tcW w:w="9350" w:type="dxa"/>
+            <w:gridSpan w:val="3"/>
+          </w:tcPr>
+          <w:p>
+            <w:pPr>
+              <w:rPr>
+                <w:lang w:val="en-CA"/>
+              </w:rPr>
+            </w:pPr>
+            <w:proofErr w:type="spellStart"/>
+            <w:r>
+              <w:rPr>
+                <w:b/>
+                <w:bCs/>
+                <w:sz w:val="28"/>
+                <w:szCs w:val="28"/>
+                <w:lang w:val="en-CA"/>
+              </w:rPr>
+              <w:lastRenderedPageBreak/>
+              <w:t>MoveTrackItem</w:t>
+            </w:r>
+            <w:proofErr w:type="spellEnd"/>
+          </w:p>
+        </w:tc>
+      </w:tr>
+      <w:tr>
+        <w:tc>
+          <w:tcPr>
+            <w:tcW w:w="3116" w:type="dxa"/>
+          </w:tcPr>
+          <w:p>
+            <w:pPr>
+              <w:rPr>
+                <w:lang w:val="en-CA"/>
+              </w:rPr>
+            </w:pPr>
+            <w:proofErr w:type="spellStart"/>
+            <w:r>
+              <w:rPr>
+                <w:lang w:val="en-CA"/>
+              </w:rPr>
+              <w:t>PlaylistName</w:t>
+            </w:r>
+            <w:proofErr w:type="spellEnd"/>
+          </w:p>
+        </w:tc>
+        <w:tc>
+          <w:tcPr>
+            <w:tcW w:w="3117" w:type="dxa"/>
+          </w:tcPr>
+          <w:p>
+            <w:pPr>
+              <w:rPr>
+                <w:lang w:val="en-CA"/>
+              </w:rPr>
+            </w:pPr>
+            <w:r>
+              <w:rPr>
+                <w:lang w:val="en-CA"/>
+              </w:rPr>
+              <w:t>string</w:t>
+            </w:r>
+          </w:p>
+        </w:tc>
+        <w:tc>
+          <w:tcPr>
+            <w:tcW w:w="3117" w:type="dxa"/>
+          </w:tcPr>
+          <w:p>
+            <w:pPr>
+              <w:rPr>
+                <w:lang w:val="en-CA"/>
+              </w:rPr>
+            </w:pPr>
+          </w:p>
+        </w:tc>
+      </w:tr>
+      <w:tr>
+        <w:tc>
+          <w:tcPr>
+            <w:tcW w:w="3116" w:type="dxa"/>
+          </w:tcPr>
+          <w:p>
+            <w:pPr>
+              <w:rPr>
+                <w:lang w:val="en-CA"/>
+              </w:rPr>
+            </w:pPr>
+            <w:r>
+              <w:rPr>
+                <w:lang w:val="en-CA"/>
+              </w:rPr>
+              <w:t>Username</w:t>
+            </w:r>
+          </w:p>
+        </w:tc>
+        <w:tc>
+          <w:tcPr>
+            <w:tcW w:w="3117" w:type="dxa"/>
+          </w:tcPr>
+          <w:p>
+            <w:pPr>
+              <w:rPr>
+                <w:lang w:val="en-CA"/>
+              </w:rPr>
+            </w:pPr>
+            <w:r>
+              <w:rPr>
+                <w:lang w:val="en-CA"/>
+              </w:rPr>
+              <w:t>string</w:t>
+            </w:r>
+          </w:p>
+        </w:tc>
+        <w:tc>
+          <w:tcPr>
+            <w:tcW w:w="3117" w:type="dxa"/>
+          </w:tcPr>
+          <w:p>
+            <w:pPr>
+              <w:rPr>
+                <w:lang w:val="en-CA"/>
+              </w:rPr>
+            </w:pPr>
+          </w:p>
+        </w:tc>
+      </w:tr>
+      <w:tr>
+        <w:tc>
+          <w:tcPr>
+            <w:tcW w:w="3116" w:type="dxa"/>
+          </w:tcPr>
+          <w:p>
+            <w:pPr>
+              <w:rPr>
+                <w:lang w:val="en-CA"/>
+              </w:rPr>
+            </w:pPr>
+            <w:proofErr w:type="spellStart"/>
+            <w:r>
+              <w:rPr>
+                <w:lang w:val="en-CA"/>
+              </w:rPr>
+              <w:t>Trackid</w:t>
+            </w:r>
+            <w:proofErr w:type="spellEnd"/>
+          </w:p>
+        </w:tc>
+        <w:tc>
+          <w:tcPr>
+            <w:tcW w:w="3117" w:type="dxa"/>
+          </w:tcPr>
+          <w:p>
+            <w:pPr>
+              <w:rPr>
+                <w:lang w:val="en-CA"/>
+              </w:rPr>
+            </w:pPr>
+            <w:r>
+              <w:rPr>
+                <w:lang w:val="en-CA"/>
+              </w:rPr>
+              <w:t>int</w:t>
+            </w:r>
+          </w:p>
+        </w:tc>
+        <w:tc>
+          <w:tcPr>
+            <w:tcW w:w="3117" w:type="dxa"/>
+          </w:tcPr>
+          <w:p>
+            <w:pPr>
+              <w:rPr>
+                <w:lang w:val="en-CA"/>
+              </w:rPr>
+            </w:pPr>
+          </w:p>
+        </w:tc>
+      </w:tr>
+      <w:tr>
+        <w:tc>
+          <w:tcPr>
+            <w:tcW w:w="3116" w:type="dxa"/>
+          </w:tcPr>
+          <w:p>
+            <w:pPr>
+              <w:rPr>
+                <w:lang w:val="en-CA"/>
+              </w:rPr>
+            </w:pPr>
+            <w:proofErr w:type="spellStart"/>
+            <w:r>
+              <w:rPr>
+                <w:lang w:val="en-CA"/>
+              </w:rPr>
+              <w:t>Tracknumber</w:t>
+            </w:r>
+            <w:proofErr w:type="spellEnd"/>
+          </w:p>
+        </w:tc>
+        <w:tc>
+          <w:tcPr>
+            <w:tcW w:w="3117" w:type="dxa"/>
+          </w:tcPr>
+          <w:p>
+            <w:pPr>
+              <w:rPr>
+                <w:lang w:val="en-CA"/>
+              </w:rPr>
+            </w:pPr>
+            <w:r>
+              <w:rPr>
+                <w:lang w:val="en-CA"/>
+              </w:rPr>
+              <w:t>int</w:t>
+            </w:r>
+          </w:p>
+        </w:tc>
+        <w:tc>
+          <w:tcPr>
+            <w:tcW w:w="3117" w:type="dxa"/>
+          </w:tcPr>
+          <w:p>
+            <w:pPr>
+              <w:rPr>
+                <w:lang w:val="en-CA"/>
+              </w:rPr>
+            </w:pPr>
+          </w:p>
+        </w:tc>
+      </w:tr>
+      <w:tr>
+        <w:tc>
+          <w:tcPr>
+            <w:tcW w:w="3116" w:type="dxa"/>
+          </w:tcPr>
+          <w:p>
+            <w:pPr>
+              <w:rPr>
+                <w:lang w:val="en-CA"/>
+              </w:rPr>
+            </w:pPr>
+            <w:r>
+              <w:rPr>
+                <w:lang w:val="en-CA"/>
+              </w:rPr>
+              <w:t>Direction</w:t>
+            </w:r>
+          </w:p>
+        </w:tc>
+        <w:tc>
+          <w:tcPr>
+            <w:tcW w:w="3117" w:type="dxa"/>
+          </w:tcPr>
+          <w:p>
+            <w:pPr>
+              <w:rPr>
+                <w:lang w:val="en-CA"/>
+              </w:rPr>
+            </w:pPr>
+            <w:r>
+              <w:rPr>
+                <w:lang w:val="en-CA"/>
+              </w:rPr>
+              <w:t>string</w:t>
+            </w:r>
+          </w:p>
+        </w:tc>
+        <w:tc>
+          <w:tcPr>
+            <w:tcW w:w="3117" w:type="dxa"/>
+          </w:tcPr>
+          <w:p>
+            <w:pPr>
+              <w:rPr>
+                <w:lang w:val="en-CA"/>
+              </w:rPr>
+            </w:pPr>
           </w:p>
         </w:tc>
       </w:tr>

--- a/Actual Chinook Playlist Protype UX Processing Plan.docx
+++ b/Actual Chinook Playlist Protype UX Processing Plan.docx
@@ -4884,6 +4884,78 @@
                 <w:lang w:val="en-CA"/>
               </w:rPr>
             </w:pPr>
+            <w:r>
+              <w:rPr>
+                <w:noProof/>
+                <w:lang w:val="en-CA"/>
+              </w:rPr>
+              <mc:AlternateContent>
+                <mc:Choice Requires="wps">
+                  <w:drawing>
+                    <wp:anchor distT="0" distB="0" distL="114300" distR="114300" simplePos="0" relativeHeight="251677696" behindDoc="0" locked="0" layoutInCell="1" allowOverlap="1" wp14:anchorId="246B79DE" wp14:editId="4B0BCAAA">
+                      <wp:simplePos x="0" y="0"/>
+                      <wp:positionH relativeFrom="column">
+                        <wp:posOffset>2627554</wp:posOffset>
+                      </wp:positionH>
+                      <wp:positionV relativeFrom="paragraph">
+                        <wp:posOffset>1120165</wp:posOffset>
+                      </wp:positionV>
+                      <wp:extent cx="914400" cy="914400"/>
+                      <wp:effectExtent l="0" t="0" r="0" b="0"/>
+                      <wp:wrapNone/>
+                      <wp:docPr id="12" name="Multiplication Sign 12"/>
+                      <wp:cNvGraphicFramePr/>
+                      <a:graphic xmlns:a="http://schemas.openxmlformats.org/drawingml/2006/main">
+                        <a:graphicData uri="http://schemas.microsoft.com/office/word/2010/wordprocessingShape">
+                          <wps:wsp>
+                            <wps:cNvSpPr/>
+                            <wps:spPr>
+                              <a:xfrm>
+                                <a:off x="0" y="0"/>
+                                <a:ext cx="914400" cy="914400"/>
+                              </a:xfrm>
+                              <a:prstGeom prst="mathMultiply">
+                                <a:avLst/>
+                              </a:prstGeom>
+                            </wps:spPr>
+                            <wps:style>
+                              <a:lnRef idx="2">
+                                <a:schemeClr val="accent1">
+                                  <a:shade val="50000"/>
+                                </a:schemeClr>
+                              </a:lnRef>
+                              <a:fillRef idx="1">
+                                <a:schemeClr val="accent1"/>
+                              </a:fillRef>
+                              <a:effectRef idx="0">
+                                <a:schemeClr val="accent1"/>
+                              </a:effectRef>
+                              <a:fontRef idx="minor">
+                                <a:schemeClr val="lt1"/>
+                              </a:fontRef>
+                            </wps:style>
+                            <wps:bodyPr rot="0" spcFirstLastPara="0" vertOverflow="overflow" horzOverflow="overflow" vert="horz" wrap="square" lIns="91440" tIns="45720" rIns="91440" bIns="45720" numCol="1" spcCol="0" rtlCol="0" fromWordArt="0" anchor="ctr" anchorCtr="0" forceAA="0" compatLnSpc="1">
+                              <a:prstTxWarp prst="textNoShape">
+                                <a:avLst/>
+                              </a:prstTxWarp>
+                              <a:noAutofit/>
+                            </wps:bodyPr>
+                          </wps:wsp>
+                        </a:graphicData>
+                      </a:graphic>
+                    </wp:anchor>
+                  </w:drawing>
+                </mc:Choice>
+                <mc:Fallback>
+                  <w:pict>
+                    <v:shape w14:anchorId="5D6CFD05" id="Multiplication Sign 12" o:spid="_x0000_s1026" style="position:absolute;margin-left:206.9pt;margin-top:88.2pt;width:1in;height:1in;z-index:251677696;visibility:visible;mso-wrap-style:square;mso-wrap-distance-left:9pt;mso-wrap-distance-top:0;mso-wrap-distance-right:9pt;mso-wrap-distance-bottom:0;mso-position-horizontal:absolute;mso-position-horizontal-relative:text;mso-position-vertical:absolute;mso-position-vertical-relative:text;v-text-anchor:middle" coordsize="914400,914400" o:gfxdata="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" path="m143578,295654l295654,143578,457200,305125,618746,143578,770822,295654,609275,457200,770822,618746,618746,770822,457200,609275,295654,770822,143578,618746,305125,457200,143578,295654xe" fillcolor="#5b9bd5 [3204]" strokecolor="#1f4d78 [1604]" strokeweight="1pt">
+                      <v:stroke joinstyle="miter"/>
+                      <v:path arrowok="t" o:connecttype="custom" o:connectlocs="143578,295654;295654,143578;457200,305125;618746,143578;770822,295654;609275,457200;770822,618746;618746,770822;457200,609275;295654,770822;143578,618746;305125,457200;143578,295654" o:connectangles="0,0,0,0,0,0,0,0,0,0,0,0,0"/>
+                    </v:shape>
+                  </w:pict>
+                </mc:Fallback>
+              </mc:AlternateContent>
+            </w:r>
             <w:r>
               <w:rPr>
                 <w:lang w:val="en-CA"/>
